--- a/TOPICOS QUE PODRÍAN AFECTAR DISEÑO BASE DE DATOS_18052022/Revision Topicos que podran afectar el diseño base de datos.docx
+++ b/TOPICOS QUE PODRÍAN AFECTAR DISEÑO BASE DE DATOS_18052022/Revision Topicos que podran afectar el diseño base de datos.docx
@@ -29,66 +29,45 @@
           <w:noProof/>
           <w:lang w:val="es-ES" w:eastAsia="es-CL"/>
         </w:rPr>
-        <w:t xml:space="preserve">: </w:t>
-      </w:r>
-      <w:r>
+        <w:t xml:space="preserve">: campo agregado a  NRDOCUMENTO  </w:t>
+      </w:r>
+    </w:p>
+    <w:p>
+      <w:pPr>
+        <w:spacing w:before="240" w:after="0" w:line="240" w:lineRule="auto"/>
         <w:rPr>
           <w:noProof/>
           <w:lang w:val="es-ES" w:eastAsia="es-CL"/>
         </w:rPr>
-        <w:t>campo agregado a</w:t>
-      </w:r>
+      </w:pPr>
       <w:r>
         <w:rPr>
           <w:noProof/>
           <w:lang w:val="es-ES" w:eastAsia="es-CL"/>
         </w:rPr>
-        <w:t xml:space="preserve">  </w:t>
+        <w:t>PA_BNRDOCUMENTOREPARTICION : no se encuentra en la base de datos</w:t>
       </w:r>
       <w:r>
         <w:rPr>
           <w:noProof/>
           <w:lang w:val="es-ES" w:eastAsia="es-CL"/>
         </w:rPr>
-        <w:t xml:space="preserve">NRDOCUMENTO  </w:t>
-      </w:r>
-    </w:p>
-    <w:p>
-      <w:pPr>
-        <w:spacing w:before="240" w:after="0" w:line="240" w:lineRule="auto"/>
+        <w:t xml:space="preserve"> , permite obtener numero a utilizar para registro de una nueva denunncia o parte</w:t>
+      </w:r>
+    </w:p>
+    <w:p>
+      <w:pPr>
+        <w:spacing w:after="0" w:line="240" w:lineRule="auto"/>
         <w:rPr>
           <w:noProof/>
           <w:lang w:val="es-ES" w:eastAsia="es-CL"/>
         </w:rPr>
       </w:pPr>
-      <w:r>
-        <w:rPr>
-          <w:noProof/>
-          <w:lang w:val="es-ES" w:eastAsia="es-CL"/>
-        </w:rPr>
-        <w:t>PA_BNRDOCUMENTOREPARTICION : no se encuentra en la base de datos</w:t>
-      </w:r>
-      <w:r>
-        <w:rPr>
-          <w:noProof/>
-          <w:lang w:val="es-ES" w:eastAsia="es-CL"/>
-        </w:rPr>
-        <w:t xml:space="preserve"> , permite obtener numero a utilizar para registro de una nueva denunncia o parte</w:t>
-      </w:r>
     </w:p>
     <w:p>
       <w:pPr>
         <w:spacing w:after="0" w:line="240" w:lineRule="auto"/>
         <w:rPr>
-          <w:noProof/>
-          <w:lang w:val="es-ES" w:eastAsia="es-CL"/>
-        </w:rPr>
-      </w:pPr>
-    </w:p>
-    <w:p>
-      <w:pPr>
-        <w:spacing w:after="0" w:line="240" w:lineRule="auto"/>
-        <w:rPr>
           <w:lang w:val="es-ES"/>
         </w:rPr>
       </w:pPr>
@@ -186,19 +165,7 @@
         <w:rPr>
           <w:lang w:val="es-ES"/>
         </w:rPr>
-        <w:t xml:space="preserve"> </w:t>
-      </w:r>
-      <w:r>
-        <w:rPr>
-          <w:lang w:val="es-ES"/>
-        </w:rPr>
-        <w:t>detenidos</w:t>
-      </w:r>
-      <w:r>
-        <w:rPr>
-          <w:lang w:val="es-ES"/>
-        </w:rPr>
-        <w:t xml:space="preserve"> o sin detenidos</w:t>
+        <w:t xml:space="preserve"> detenidos o sin detenidos</w:t>
       </w:r>
     </w:p>
     <w:p>
@@ -609,7 +576,85 @@
         <w:rPr>
           <w:lang w:val="es-ES"/>
         </w:rPr>
-        <w:t xml:space="preserve"> debe ser 2</w:t>
+        <w:t xml:space="preserve"> debe ser 2 huida, debe ser </w:t>
+      </w:r>
+      <w:proofErr w:type="spellStart"/>
+      <w:proofErr w:type="gramStart"/>
+      <w:r>
+        <w:rPr>
+          <w:lang w:val="es-ES"/>
+        </w:rPr>
+        <w:t>mas</w:t>
+      </w:r>
+      <w:proofErr w:type="spellEnd"/>
+      <w:proofErr w:type="gramEnd"/>
+      <w:r>
+        <w:rPr>
+          <w:lang w:val="es-ES"/>
+        </w:rPr>
+        <w:t xml:space="preserve"> de uno</w:t>
+      </w:r>
+    </w:p>
+    <w:p>
+      <w:pPr>
+        <w:spacing w:line="240" w:lineRule="auto"/>
+        <w:rPr>
+          <w:lang w:val="es-ES"/>
+        </w:rPr>
+      </w:pPr>
+      <w:r>
+        <w:rPr>
+          <w:lang w:val="es-ES"/>
+        </w:rPr>
+        <w:t xml:space="preserve">Tabla </w:t>
+      </w:r>
+      <w:proofErr w:type="gramStart"/>
+      <w:r>
+        <w:rPr>
+          <w:lang w:val="es-ES"/>
+        </w:rPr>
+        <w:t>Involucrado</w:t>
+      </w:r>
+      <w:proofErr w:type="gramEnd"/>
+      <w:r>
+        <w:rPr>
+          <w:lang w:val="es-ES"/>
+        </w:rPr>
+        <w:t>:</w:t>
+      </w:r>
+      <w:r>
+        <w:rPr>
+          <w:lang w:val="es-ES"/>
+        </w:rPr>
+        <w:t xml:space="preserve"> se debe considerar más de un testigo</w:t>
+      </w:r>
+    </w:p>
+    <w:p>
+      <w:pPr>
+        <w:spacing w:line="240" w:lineRule="auto"/>
+        <w:rPr>
+          <w:lang w:val="es-ES"/>
+        </w:rPr>
+      </w:pPr>
+      <w:r>
+        <w:rPr>
+          <w:lang w:val="es-ES"/>
+        </w:rPr>
+        <w:t xml:space="preserve">Tabla </w:t>
+      </w:r>
+      <w:proofErr w:type="gramStart"/>
+      <w:r>
+        <w:rPr>
+          <w:lang w:val="es-ES"/>
+        </w:rPr>
+        <w:t>Involucrado</w:t>
+      </w:r>
+      <w:proofErr w:type="gramEnd"/>
+      <w:r>
+        <w:rPr>
+          <w:lang w:val="es-ES"/>
+        </w:rPr>
+        <w:t>,</w:t>
       </w:r>
       <w:r>
         <w:rPr>
@@ -617,24 +662,552 @@
         </w:rPr>
         <w:t xml:space="preserve"> </w:t>
       </w:r>
-      <w:r>
-        <w:rPr>
-          <w:lang w:val="es-ES"/>
-        </w:rPr>
-        <w:t>huida</w:t>
-      </w:r>
-      <w:r>
-        <w:rPr>
-          <w:lang w:val="es-ES"/>
-        </w:rPr>
-        <w:t xml:space="preserve">, debe ser </w:t>
-      </w:r>
-      <w:proofErr w:type="spellStart"/>
+      <w:proofErr w:type="spellStart"/>
+      <w:r>
+        <w:rPr>
+          <w:lang w:val="es-ES"/>
+        </w:rPr>
+        <w:t>DetalleImputado</w:t>
+      </w:r>
+      <w:proofErr w:type="spellEnd"/>
+      <w:r>
+        <w:rPr>
+          <w:lang w:val="es-ES"/>
+        </w:rPr>
+        <w:t>:</w:t>
+      </w:r>
+      <w:r>
+        <w:rPr>
+          <w:lang w:val="es-ES"/>
+        </w:rPr>
+        <w:t xml:space="preserve"> se debe considerar más de un imputado</w:t>
+      </w:r>
+    </w:p>
+    <w:p>
+      <w:pPr>
+        <w:spacing w:line="240" w:lineRule="auto"/>
+        <w:rPr>
+          <w:lang w:val="es-ES"/>
+        </w:rPr>
+      </w:pPr>
+      <w:r>
+        <w:rPr>
+          <w:lang w:val="es-ES"/>
+        </w:rPr>
+        <w:t xml:space="preserve">Tabla </w:t>
+      </w:r>
       <w:proofErr w:type="gramStart"/>
       <w:r>
         <w:rPr>
           <w:lang w:val="es-ES"/>
         </w:rPr>
+        <w:t>Involucrado</w:t>
+      </w:r>
+      <w:proofErr w:type="gramEnd"/>
+      <w:r>
+        <w:rPr>
+          <w:lang w:val="es-ES"/>
+        </w:rPr>
+        <w:t>: se debe considerar más de una victima</w:t>
+      </w:r>
+    </w:p>
+    <w:p>
+      <w:pPr>
+        <w:spacing w:line="240" w:lineRule="auto"/>
+        <w:rPr>
+          <w:lang w:val="es-ES"/>
+        </w:rPr>
+      </w:pPr>
+      <w:r>
+        <w:rPr>
+          <w:lang w:val="es-ES"/>
+        </w:rPr>
+        <w:t xml:space="preserve">Tabla Dirección, campo </w:t>
+      </w:r>
+      <w:proofErr w:type="spellStart"/>
+      <w:r>
+        <w:rPr>
+          <w:lang w:val="es-ES"/>
+        </w:rPr>
+        <w:t>NMResienciaInstitucional</w:t>
+      </w:r>
+      <w:proofErr w:type="spellEnd"/>
+      <w:r>
+        <w:rPr>
+          <w:lang w:val="es-ES"/>
+        </w:rPr>
+        <w:t xml:space="preserve">: si es institucional desplegar </w:t>
+      </w:r>
+      <w:r>
+        <w:rPr>
+          <w:lang w:val="es-ES"/>
+        </w:rPr>
+        <w:t xml:space="preserve">campo en </w:t>
+      </w:r>
+      <w:r>
+        <w:rPr>
+          <w:lang w:val="es-ES"/>
+        </w:rPr>
+        <w:t>testigo</w:t>
+      </w:r>
+      <w:r>
+        <w:rPr>
+          <w:lang w:val="es-ES"/>
+        </w:rPr>
+        <w:t>, denunciante, imputado.</w:t>
+      </w:r>
+    </w:p>
+    <w:p>
+      <w:pPr>
+        <w:spacing w:line="240" w:lineRule="auto"/>
+        <w:rPr>
+          <w:lang w:val="es-ES"/>
+        </w:rPr>
+      </w:pPr>
+      <w:r>
+        <w:rPr>
+          <w:lang w:val="es-ES"/>
+        </w:rPr>
+        <w:t xml:space="preserve">Tabla </w:t>
+      </w:r>
+      <w:proofErr w:type="spellStart"/>
+      <w:r>
+        <w:rPr>
+          <w:lang w:val="es-ES"/>
+        </w:rPr>
+        <w:t>Es</w:t>
+      </w:r>
+      <w:r>
+        <w:rPr>
+          <w:lang w:val="es-ES"/>
+        </w:rPr>
+        <w:t>tadoInvolucrado</w:t>
+      </w:r>
+      <w:proofErr w:type="spellEnd"/>
+      <w:r>
+        <w:rPr>
+          <w:lang w:val="es-ES"/>
+        </w:rPr>
+        <w:t xml:space="preserve">: </w:t>
+      </w:r>
+      <w:r>
+        <w:rPr>
+          <w:lang w:val="es-ES"/>
+        </w:rPr>
+        <w:t>más de un estado, imputado, denunciante, testigo,  victima.</w:t>
+      </w:r>
+      <w:r>
+        <w:rPr>
+          <w:lang w:val="es-ES"/>
+        </w:rPr>
+        <w:t xml:space="preserve"> (</w:t>
+      </w:r>
+      <w:proofErr w:type="spellStart"/>
+      <w:r>
+        <w:rPr>
+          <w:lang w:val="es-ES"/>
+        </w:rPr>
+        <w:t>TPEstadoPersona</w:t>
+      </w:r>
+      <w:proofErr w:type="spellEnd"/>
+      <w:r>
+        <w:rPr>
+          <w:lang w:val="es-ES"/>
+        </w:rPr>
+        <w:t xml:space="preserve"> = vivo, </w:t>
+      </w:r>
+      <w:proofErr w:type="gramStart"/>
+      <w:r>
+        <w:rPr>
+          <w:lang w:val="es-ES"/>
+        </w:rPr>
+        <w:t>fallecido ,</w:t>
+      </w:r>
+      <w:proofErr w:type="gramEnd"/>
+      <w:r>
+        <w:rPr>
+          <w:lang w:val="es-ES"/>
+        </w:rPr>
+        <w:t xml:space="preserve"> </w:t>
+      </w:r>
+      <w:proofErr w:type="spellStart"/>
+      <w:r>
+        <w:rPr>
+          <w:lang w:val="es-ES"/>
+        </w:rPr>
+        <w:t>etc</w:t>
+      </w:r>
+      <w:proofErr w:type="spellEnd"/>
+      <w:r>
+        <w:rPr>
+          <w:lang w:val="es-ES"/>
+        </w:rPr>
+        <w:t>)</w:t>
+      </w:r>
+    </w:p>
+    <w:p>
+      <w:pPr>
+        <w:spacing w:line="240" w:lineRule="auto"/>
+        <w:rPr>
+          <w:lang w:val="es-ES"/>
+        </w:rPr>
+      </w:pPr>
+      <w:r>
+        <w:rPr>
+          <w:lang w:val="es-ES"/>
+        </w:rPr>
+        <w:t xml:space="preserve">Tabla </w:t>
+      </w:r>
+      <w:proofErr w:type="spellStart"/>
+      <w:r>
+        <w:rPr>
+          <w:lang w:val="es-ES"/>
+        </w:rPr>
+        <w:t>PerfilImputado</w:t>
+      </w:r>
+      <w:proofErr w:type="spellEnd"/>
+      <w:r>
+        <w:rPr>
+          <w:lang w:val="es-ES"/>
+        </w:rPr>
+        <w:t xml:space="preserve">: el imputado </w:t>
+      </w:r>
+      <w:r>
+        <w:rPr>
+          <w:lang w:val="es-ES"/>
+        </w:rPr>
+        <w:t>más</w:t>
+      </w:r>
+      <w:r>
+        <w:rPr>
+          <w:lang w:val="es-ES"/>
+        </w:rPr>
+        <w:t xml:space="preserve"> de un perfil (</w:t>
+      </w:r>
+      <w:proofErr w:type="spellStart"/>
+      <w:r>
+        <w:rPr>
+          <w:lang w:val="es-ES"/>
+        </w:rPr>
+        <w:t>TPPerfil</w:t>
+      </w:r>
+      <w:proofErr w:type="spellEnd"/>
+      <w:r>
+        <w:rPr>
+          <w:lang w:val="es-ES"/>
+        </w:rPr>
+        <w:t xml:space="preserve"> =violento, pasivo, </w:t>
+      </w:r>
+      <w:proofErr w:type="spellStart"/>
+      <w:r>
+        <w:rPr>
+          <w:lang w:val="es-ES"/>
+        </w:rPr>
+        <w:t>etc</w:t>
+      </w:r>
+      <w:proofErr w:type="spellEnd"/>
+      <w:r>
+        <w:rPr>
+          <w:lang w:val="es-ES"/>
+        </w:rPr>
+        <w:t>)</w:t>
+      </w:r>
+    </w:p>
+    <w:p>
+      <w:pPr>
+        <w:spacing w:line="240" w:lineRule="auto"/>
+        <w:rPr>
+          <w:lang w:val="es-ES"/>
+        </w:rPr>
+      </w:pPr>
+      <w:r>
+        <w:rPr>
+          <w:lang w:val="es-ES"/>
+        </w:rPr>
+        <w:t xml:space="preserve">Tabla </w:t>
+      </w:r>
+      <w:proofErr w:type="spellStart"/>
+      <w:r>
+        <w:rPr>
+          <w:lang w:val="es-ES"/>
+        </w:rPr>
+        <w:t>Invocucradodenunciado</w:t>
+      </w:r>
+      <w:proofErr w:type="spellEnd"/>
+      <w:r>
+        <w:rPr>
+          <w:lang w:val="es-ES"/>
+        </w:rPr>
+        <w:t xml:space="preserve"> campos: </w:t>
+      </w:r>
+      <w:proofErr w:type="spellStart"/>
+      <w:r>
+        <w:rPr>
+          <w:lang w:val="es-ES"/>
+        </w:rPr>
+        <w:t>LGConoceDenunciado</w:t>
+      </w:r>
+      <w:proofErr w:type="spellEnd"/>
+      <w:r>
+        <w:rPr>
+          <w:lang w:val="es-ES"/>
+        </w:rPr>
+        <w:t xml:space="preserve">, </w:t>
+      </w:r>
+      <w:proofErr w:type="spellStart"/>
+      <w:r>
+        <w:rPr>
+          <w:lang w:val="es-ES"/>
+        </w:rPr>
+        <w:t>GLDescripcionDenunciado</w:t>
+      </w:r>
+      <w:proofErr w:type="spellEnd"/>
+      <w:r>
+        <w:rPr>
+          <w:lang w:val="es-ES"/>
+        </w:rPr>
+        <w:t xml:space="preserve">, </w:t>
+      </w:r>
+      <w:proofErr w:type="spellStart"/>
+      <w:proofErr w:type="gramStart"/>
+      <w:r>
+        <w:rPr>
+          <w:lang w:val="es-ES"/>
+        </w:rPr>
+        <w:t>CDTPRelacion</w:t>
+      </w:r>
+      <w:proofErr w:type="spellEnd"/>
+      <w:r>
+        <w:rPr>
+          <w:lang w:val="es-ES"/>
+        </w:rPr>
+        <w:t>(</w:t>
+      </w:r>
+      <w:proofErr w:type="spellStart"/>
+      <w:proofErr w:type="gramEnd"/>
+      <w:r>
+        <w:rPr>
+          <w:lang w:val="es-ES"/>
+        </w:rPr>
+        <w:t>tio</w:t>
+      </w:r>
+      <w:proofErr w:type="spellEnd"/>
+      <w:r>
+        <w:rPr>
+          <w:lang w:val="es-ES"/>
+        </w:rPr>
+        <w:t>/a):</w:t>
+      </w:r>
+      <w:r>
+        <w:rPr>
+          <w:lang w:val="es-ES"/>
+        </w:rPr>
+        <w:t xml:space="preserve"> </w:t>
+      </w:r>
+      <w:proofErr w:type="spellStart"/>
+      <w:r>
+        <w:rPr>
+          <w:lang w:val="es-ES"/>
+        </w:rPr>
+        <w:t>victima</w:t>
+      </w:r>
+      <w:proofErr w:type="spellEnd"/>
+      <w:r>
+        <w:rPr>
+          <w:lang w:val="es-ES"/>
+        </w:rPr>
+        <w:t xml:space="preserve"> o testigo si no conoce al denunciado, no habilitar la opción ingresar relación </w:t>
+      </w:r>
+      <w:r>
+        <w:rPr>
+          <w:lang w:val="es-ES"/>
+        </w:rPr>
+        <w:t xml:space="preserve">, pero ingresar descripción de </w:t>
+      </w:r>
+      <w:proofErr w:type="spellStart"/>
+      <w:r>
+        <w:rPr>
+          <w:lang w:val="es-ES"/>
+        </w:rPr>
+        <w:t>el</w:t>
+      </w:r>
+      <w:proofErr w:type="spellEnd"/>
+      <w:r>
+        <w:rPr>
+          <w:lang w:val="es-ES"/>
+        </w:rPr>
+        <w:t xml:space="preserve">, </w:t>
+      </w:r>
+      <w:r>
+        <w:rPr>
+          <w:lang w:val="es-ES"/>
+        </w:rPr>
+        <w:t xml:space="preserve">también </w:t>
+      </w:r>
+      <w:r>
+        <w:rPr>
+          <w:lang w:val="es-ES"/>
+        </w:rPr>
+        <w:t>para</w:t>
+      </w:r>
+      <w:r>
+        <w:rPr>
+          <w:lang w:val="es-ES"/>
+        </w:rPr>
+        <w:t xml:space="preserve"> </w:t>
+      </w:r>
+      <w:r>
+        <w:rPr>
+          <w:lang w:val="es-ES"/>
+        </w:rPr>
+        <w:t xml:space="preserve">denunciante </w:t>
+      </w:r>
+      <w:proofErr w:type="spellStart"/>
+      <w:r>
+        <w:rPr>
+          <w:lang w:val="es-ES"/>
+        </w:rPr>
+        <w:t>CDTPRelacion</w:t>
+      </w:r>
+      <w:proofErr w:type="spellEnd"/>
+      <w:r>
+        <w:rPr>
+          <w:lang w:val="es-ES"/>
+        </w:rPr>
+        <w:t>.</w:t>
+      </w:r>
+    </w:p>
+    <w:p>
+      <w:pPr>
+        <w:spacing w:line="240" w:lineRule="auto"/>
+        <w:rPr>
+          <w:lang w:val="es-ES"/>
+        </w:rPr>
+      </w:pPr>
+      <w:r>
+        <w:rPr>
+          <w:lang w:val="es-ES"/>
+        </w:rPr>
+        <w:t xml:space="preserve">Tablas </w:t>
+      </w:r>
+      <w:proofErr w:type="spellStart"/>
+      <w:r>
+        <w:rPr>
+          <w:lang w:val="es-ES"/>
+        </w:rPr>
+        <w:t>TPEstadoDenuncia</w:t>
+      </w:r>
+      <w:proofErr w:type="spellEnd"/>
+      <w:r>
+        <w:rPr>
+          <w:lang w:val="es-ES"/>
+        </w:rPr>
+        <w:t xml:space="preserve">, </w:t>
+      </w:r>
+      <w:proofErr w:type="spellStart"/>
+      <w:r>
+        <w:rPr>
+          <w:lang w:val="es-ES"/>
+        </w:rPr>
+        <w:t>EstadoDenuncia</w:t>
+      </w:r>
+      <w:proofErr w:type="spellEnd"/>
+      <w:r>
+        <w:rPr>
+          <w:lang w:val="es-ES"/>
+        </w:rPr>
+        <w:t>: debe tener un estado asociado, cuando se encuentre en proceso de registro debe tener estado “BORRADOR” y cuando termina estado “CERRADO”</w:t>
+      </w:r>
+    </w:p>
+    <w:p>
+      <w:pPr>
+        <w:spacing w:line="240" w:lineRule="auto"/>
+        <w:rPr>
+          <w:u w:val="single"/>
+          <w:lang w:val="es-ES"/>
+        </w:rPr>
+      </w:pPr>
+      <w:proofErr w:type="spellStart"/>
+      <w:r>
+        <w:rPr>
+          <w:lang w:val="es-ES"/>
+        </w:rPr>
+        <w:t>VI_Grados</w:t>
+      </w:r>
+      <w:proofErr w:type="spellEnd"/>
+      <w:r>
+        <w:rPr>
+          <w:lang w:val="es-ES"/>
+        </w:rPr>
+        <w:t xml:space="preserve"> Tabla Funcionarios: </w:t>
+      </w:r>
+      <w:r>
+        <w:rPr>
+          <w:lang w:val="es-ES"/>
+        </w:rPr>
+        <w:t xml:space="preserve">grado funcionario </w:t>
+      </w:r>
+      <w:r>
+        <w:rPr>
+          <w:lang w:val="es-ES"/>
+        </w:rPr>
+        <w:t>lista desplegable</w:t>
+      </w:r>
+      <w:r>
+        <w:rPr>
+          <w:lang w:val="es-ES"/>
+        </w:rPr>
+        <w:t>, no existe tabla (P</w:t>
+      </w:r>
+      <w:proofErr w:type="spellStart"/>
+      <w:r>
+        <w:rPr>
+          <w:rFonts w:ascii="Consolas" w:hAnsi="Consolas" w:cs="Consolas"/>
+          <w:color w:val="000000"/>
+          <w:sz w:val="19"/>
+          <w:szCs w:val="19"/>
+        </w:rPr>
+        <w:t>ersonalDGTM</w:t>
+      </w:r>
+      <w:r>
+        <w:rPr>
+          <w:rFonts w:ascii="Consolas" w:hAnsi="Consolas" w:cs="Consolas"/>
+          <w:color w:val="000000"/>
+          <w:sz w:val="19"/>
+          <w:szCs w:val="19"/>
+        </w:rPr>
+        <w:t>.grados</w:t>
+      </w:r>
+      <w:proofErr w:type="spellEnd"/>
+      <w:r>
+        <w:rPr>
+          <w:rFonts w:ascii="Consolas" w:hAnsi="Consolas" w:cs="Consolas"/>
+          <w:color w:val="000000"/>
+          <w:sz w:val="19"/>
+          <w:szCs w:val="19"/>
+        </w:rPr>
+        <w:t>)</w:t>
+      </w:r>
+    </w:p>
+    <w:p>
+      <w:pPr>
+        <w:spacing w:line="240" w:lineRule="auto"/>
+        <w:rPr>
+          <w:lang w:val="es-ES"/>
+        </w:rPr>
+      </w:pPr>
+      <w:r>
+        <w:rPr>
+          <w:lang w:val="es-ES"/>
+        </w:rPr>
+        <w:t xml:space="preserve">Tabla Funcionario: </w:t>
+      </w:r>
+      <w:proofErr w:type="spellStart"/>
+      <w:proofErr w:type="gramStart"/>
+      <w:r>
+        <w:rPr>
+          <w:lang w:val="es-ES"/>
+        </w:rPr>
         <w:t>mas</w:t>
       </w:r>
       <w:proofErr w:type="spellEnd"/>
@@ -643,7 +1216,62 @@
         <w:rPr>
           <w:lang w:val="es-ES"/>
         </w:rPr>
-        <w:t xml:space="preserve"> de uno</w:t>
+        <w:t xml:space="preserve"> de un funcionario por procedimiento, la tabla admite </w:t>
+      </w:r>
+      <w:proofErr w:type="spellStart"/>
+      <w:r>
+        <w:rPr>
+          <w:lang w:val="es-ES"/>
+        </w:rPr>
+        <w:t>mas</w:t>
+      </w:r>
+      <w:proofErr w:type="spellEnd"/>
+      <w:r>
+        <w:rPr>
+          <w:lang w:val="es-ES"/>
+        </w:rPr>
+        <w:t xml:space="preserve"> de un registro </w:t>
+      </w:r>
+      <w:r>
+        <w:rPr>
+          <w:lang w:val="es-ES"/>
+        </w:rPr>
+        <w:tab/>
+      </w:r>
+      <w:r>
+        <w:rPr>
+          <w:lang w:val="es-ES"/>
+        </w:rPr>
+        <w:tab/>
+        <w:t xml:space="preserve">   : se </w:t>
+      </w:r>
+      <w:proofErr w:type="spellStart"/>
+      <w:r>
+        <w:rPr>
+          <w:lang w:val="es-ES"/>
+        </w:rPr>
+        <w:t>elimino</w:t>
+      </w:r>
+      <w:proofErr w:type="spellEnd"/>
+      <w:r>
+        <w:rPr>
+          <w:lang w:val="es-ES"/>
+        </w:rPr>
+        <w:t xml:space="preserve"> </w:t>
+      </w:r>
+      <w:proofErr w:type="spellStart"/>
+      <w:r>
+        <w:rPr>
+          <w:lang w:val="es-ES"/>
+        </w:rPr>
+        <w:t>npi</w:t>
+      </w:r>
+      <w:proofErr w:type="spellEnd"/>
+      <w:r>
+        <w:rPr>
+          <w:lang w:val="es-ES"/>
+        </w:rPr>
+        <w:t xml:space="preserve"> de la tabla.</w:t>
       </w:r>
     </w:p>
     <w:p>
@@ -659,25 +1287,47 @@
         </w:rPr>
         <w:t xml:space="preserve">Tabla </w:t>
       </w:r>
-      <w:proofErr w:type="gramStart"/>
-      <w:r>
-        <w:rPr>
-          <w:lang w:val="es-ES"/>
-        </w:rPr>
-        <w:t>Involucrado</w:t>
-      </w:r>
-      <w:proofErr w:type="gramEnd"/>
-      <w:r>
-        <w:rPr>
-          <w:lang w:val="es-ES"/>
-        </w:rPr>
-        <w:t>:</w:t>
-      </w:r>
-      <w:r>
-        <w:rPr>
-          <w:lang w:val="es-ES"/>
-        </w:rPr>
-        <w:t xml:space="preserve"> se debe considerar más de un testigo</w:t>
+      <w:proofErr w:type="spellStart"/>
+      <w:r>
+        <w:rPr>
+          <w:lang w:val="es-ES"/>
+        </w:rPr>
+        <w:t>IMGParteDenuncia</w:t>
+      </w:r>
+      <w:proofErr w:type="spellEnd"/>
+      <w:r>
+        <w:rPr>
+          <w:lang w:val="es-ES"/>
+        </w:rPr>
+        <w:t xml:space="preserve">: adjuntar </w:t>
+      </w:r>
+      <w:proofErr w:type="spellStart"/>
+      <w:r>
+        <w:rPr>
+          <w:lang w:val="es-ES"/>
+        </w:rPr>
+        <w:t>actar</w:t>
+      </w:r>
+      <w:proofErr w:type="spellEnd"/>
+      <w:r>
+        <w:rPr>
+          <w:lang w:val="es-ES"/>
+        </w:rPr>
+        <w:t xml:space="preserve"> en formato </w:t>
+      </w:r>
+      <w:proofErr w:type="spellStart"/>
+      <w:r>
+        <w:rPr>
+          <w:lang w:val="es-ES"/>
+        </w:rPr>
+        <w:t>pdf</w:t>
+      </w:r>
+      <w:proofErr w:type="spellEnd"/>
+      <w:r>
+        <w:rPr>
+          <w:lang w:val="es-ES"/>
+        </w:rPr>
+        <w:t>, tamaño máximo 2mb</w:t>
       </w:r>
     </w:p>
     <w:p>
@@ -691,53 +1341,28 @@
         <w:rPr>
           <w:lang w:val="es-ES"/>
         </w:rPr>
+        <w:lastRenderedPageBreak/>
         <w:t xml:space="preserve">Tabla </w:t>
       </w:r>
-      <w:proofErr w:type="gramStart"/>
-      <w:r>
-        <w:rPr>
-          <w:lang w:val="es-ES"/>
-        </w:rPr>
-        <w:t>I</w:t>
-      </w:r>
-      <w:r>
-        <w:rPr>
-          <w:lang w:val="es-ES"/>
-        </w:rPr>
-        <w:t>nvolucrado</w:t>
-      </w:r>
-      <w:proofErr w:type="gramEnd"/>
-      <w:r>
-        <w:rPr>
-          <w:lang w:val="es-ES"/>
-        </w:rPr>
-        <w:t>,</w:t>
-      </w:r>
-      <w:r>
-        <w:rPr>
-          <w:lang w:val="es-ES"/>
-        </w:rPr>
-        <w:t xml:space="preserve"> </w:t>
-      </w:r>
-      <w:proofErr w:type="spellStart"/>
-      <w:r>
-        <w:rPr>
-          <w:lang w:val="es-ES"/>
-        </w:rPr>
-        <w:t>DetalleImputado</w:t>
-      </w:r>
-      <w:proofErr w:type="spellEnd"/>
-      <w:r>
-        <w:rPr>
-          <w:lang w:val="es-ES"/>
-        </w:rPr>
-        <w:t>:</w:t>
-      </w:r>
-      <w:r>
-        <w:rPr>
-          <w:lang w:val="es-ES"/>
-        </w:rPr>
-        <w:t xml:space="preserve"> se debe considerar más de un imputado</w:t>
+      <w:proofErr w:type="spellStart"/>
+      <w:r>
+        <w:rPr>
+          <w:lang w:val="es-ES"/>
+        </w:rPr>
+        <w:t>DenunciaReferencia</w:t>
+      </w:r>
+      <w:proofErr w:type="spellEnd"/>
+      <w:r>
+        <w:rPr>
+          <w:lang w:val="es-ES"/>
+        </w:rPr>
+        <w:t>: Realizar la ampliación de un parte</w:t>
+      </w:r>
+      <w:r>
+        <w:rPr>
+          <w:lang w:val="es-ES"/>
+        </w:rPr>
+        <w:t>, realizado anteriormente</w:t>
       </w:r>
     </w:p>
     <w:p>
@@ -747,449 +1372,30 @@
           <w:lang w:val="es-ES"/>
         </w:rPr>
       </w:pPr>
-      <w:r>
-        <w:rPr>
-          <w:lang w:val="es-ES"/>
-        </w:rPr>
-        <w:t xml:space="preserve">Tabla </w:t>
-      </w:r>
-      <w:proofErr w:type="gramStart"/>
-      <w:r>
-        <w:rPr>
-          <w:lang w:val="es-ES"/>
-        </w:rPr>
-        <w:t>I</w:t>
-      </w:r>
-      <w:r>
-        <w:rPr>
-          <w:lang w:val="es-ES"/>
-        </w:rPr>
-        <w:t>nvolucrado</w:t>
-      </w:r>
-      <w:proofErr w:type="gramEnd"/>
-      <w:r>
-        <w:rPr>
-          <w:lang w:val="es-ES"/>
-        </w:rPr>
-        <w:t xml:space="preserve">: </w:t>
-      </w:r>
-      <w:r>
-        <w:rPr>
-          <w:lang w:val="es-ES"/>
-        </w:rPr>
-        <w:t xml:space="preserve">se debe considerar más de </w:t>
-      </w:r>
-      <w:r>
-        <w:rPr>
-          <w:lang w:val="es-ES"/>
-        </w:rPr>
-        <w:t>una victima</w:t>
-      </w:r>
-    </w:p>
-    <w:p>
-      <w:pPr>
-        <w:spacing w:line="240" w:lineRule="auto"/>
-        <w:rPr>
-          <w:lang w:val="es-ES"/>
-        </w:rPr>
-      </w:pPr>
-      <w:r>
-        <w:rPr>
-          <w:lang w:val="es-ES"/>
-        </w:rPr>
-        <w:t xml:space="preserve">Tabla Dirección, campo </w:t>
-      </w:r>
-      <w:proofErr w:type="spellStart"/>
-      <w:r>
-        <w:rPr>
-          <w:lang w:val="es-ES"/>
-        </w:rPr>
-        <w:t>NMResienciaInstitucional</w:t>
-      </w:r>
-      <w:proofErr w:type="spellEnd"/>
-      <w:r>
-        <w:rPr>
-          <w:lang w:val="es-ES"/>
-        </w:rPr>
-        <w:t xml:space="preserve">: si es institucional desplegar </w:t>
-      </w:r>
-      <w:r>
-        <w:rPr>
-          <w:lang w:val="es-ES"/>
-        </w:rPr>
-        <w:t xml:space="preserve">campo en </w:t>
-      </w:r>
-      <w:r>
-        <w:rPr>
-          <w:lang w:val="es-ES"/>
-        </w:rPr>
-        <w:t>testigo</w:t>
-      </w:r>
-      <w:r>
-        <w:rPr>
-          <w:lang w:val="es-ES"/>
-        </w:rPr>
-        <w:t>, denunciante, imputado.</w:t>
-      </w:r>
-    </w:p>
-    <w:p>
-      <w:pPr>
-        <w:spacing w:line="240" w:lineRule="auto"/>
-        <w:rPr>
-          <w:lang w:val="es-ES"/>
-        </w:rPr>
-      </w:pPr>
-      <w:r>
-        <w:rPr>
-          <w:lang w:val="es-ES"/>
-        </w:rPr>
-        <w:t xml:space="preserve">Tabla </w:t>
-      </w:r>
-      <w:proofErr w:type="spellStart"/>
-      <w:r>
-        <w:rPr>
-          <w:lang w:val="es-ES"/>
-        </w:rPr>
-        <w:t>Es</w:t>
-      </w:r>
-      <w:r>
-        <w:rPr>
-          <w:lang w:val="es-ES"/>
-        </w:rPr>
-        <w:t>tadoInvolucrado</w:t>
-      </w:r>
-      <w:proofErr w:type="spellEnd"/>
-      <w:r>
-        <w:rPr>
-          <w:lang w:val="es-ES"/>
-        </w:rPr>
-        <w:t xml:space="preserve">: </w:t>
-      </w:r>
-      <w:r>
-        <w:rPr>
-          <w:lang w:val="es-ES"/>
-        </w:rPr>
-        <w:t>más de un estado, imputado, denunciante, testigo,  victima.</w:t>
-      </w:r>
-      <w:r>
-        <w:rPr>
-          <w:lang w:val="es-ES"/>
-        </w:rPr>
-        <w:t xml:space="preserve"> (</w:t>
-      </w:r>
-      <w:proofErr w:type="spellStart"/>
-      <w:r>
-        <w:rPr>
-          <w:lang w:val="es-ES"/>
-        </w:rPr>
-        <w:t>TPEstadoPersona</w:t>
-      </w:r>
-      <w:proofErr w:type="spellEnd"/>
-      <w:r>
-        <w:rPr>
-          <w:lang w:val="es-ES"/>
-        </w:rPr>
-        <w:t xml:space="preserve"> = vivo, </w:t>
-      </w:r>
-      <w:proofErr w:type="gramStart"/>
-      <w:r>
-        <w:rPr>
-          <w:lang w:val="es-ES"/>
-        </w:rPr>
-        <w:t>fallecido ,</w:t>
-      </w:r>
-      <w:proofErr w:type="gramEnd"/>
-      <w:r>
-        <w:rPr>
-          <w:lang w:val="es-ES"/>
-        </w:rPr>
-        <w:t xml:space="preserve"> </w:t>
-      </w:r>
-      <w:proofErr w:type="spellStart"/>
-      <w:r>
-        <w:rPr>
-          <w:lang w:val="es-ES"/>
-        </w:rPr>
-        <w:t>etc</w:t>
-      </w:r>
-      <w:proofErr w:type="spellEnd"/>
-      <w:r>
-        <w:rPr>
-          <w:lang w:val="es-ES"/>
-        </w:rPr>
-        <w:t>)</w:t>
-      </w:r>
-    </w:p>
-    <w:p>
-      <w:pPr>
-        <w:spacing w:line="240" w:lineRule="auto"/>
-        <w:rPr>
-          <w:lang w:val="es-ES"/>
-        </w:rPr>
-      </w:pPr>
-      <w:r>
-        <w:rPr>
-          <w:lang w:val="es-ES"/>
-        </w:rPr>
-        <w:t xml:space="preserve">Tabla </w:t>
-      </w:r>
-      <w:proofErr w:type="spellStart"/>
-      <w:r>
-        <w:rPr>
-          <w:lang w:val="es-ES"/>
-        </w:rPr>
-        <w:t>PerfilImputado</w:t>
-      </w:r>
-      <w:proofErr w:type="spellEnd"/>
-      <w:r>
-        <w:rPr>
-          <w:lang w:val="es-ES"/>
-        </w:rPr>
-        <w:t xml:space="preserve">: el imputado </w:t>
-      </w:r>
-      <w:r>
-        <w:rPr>
-          <w:lang w:val="es-ES"/>
-        </w:rPr>
-        <w:t>más</w:t>
-      </w:r>
-      <w:r>
-        <w:rPr>
-          <w:lang w:val="es-ES"/>
-        </w:rPr>
-        <w:t xml:space="preserve"> de un perfil (</w:t>
-      </w:r>
-      <w:proofErr w:type="spellStart"/>
-      <w:r>
-        <w:rPr>
-          <w:lang w:val="es-ES"/>
-        </w:rPr>
-        <w:t>TPPerfil</w:t>
-      </w:r>
-      <w:proofErr w:type="spellEnd"/>
-      <w:r>
-        <w:rPr>
-          <w:lang w:val="es-ES"/>
-        </w:rPr>
-        <w:t xml:space="preserve"> =violento, pasivo, </w:t>
-      </w:r>
-      <w:proofErr w:type="spellStart"/>
-      <w:r>
-        <w:rPr>
-          <w:lang w:val="es-ES"/>
-        </w:rPr>
-        <w:t>etc</w:t>
-      </w:r>
-      <w:proofErr w:type="spellEnd"/>
-      <w:r>
-        <w:rPr>
-          <w:lang w:val="es-ES"/>
-        </w:rPr>
-        <w:t>)</w:t>
-      </w:r>
-    </w:p>
-    <w:p>
-      <w:pPr>
-        <w:spacing w:line="240" w:lineRule="auto"/>
-        <w:rPr>
-          <w:lang w:val="es-ES"/>
-        </w:rPr>
-      </w:pPr>
-      <w:r>
-        <w:rPr>
-          <w:lang w:val="es-ES"/>
-        </w:rPr>
-        <w:t xml:space="preserve">Tabla </w:t>
-      </w:r>
-      <w:proofErr w:type="spellStart"/>
-      <w:r>
-        <w:rPr>
-          <w:lang w:val="es-ES"/>
-        </w:rPr>
-        <w:t>Invocucradodenunciado</w:t>
-      </w:r>
-      <w:proofErr w:type="spellEnd"/>
-      <w:r>
-        <w:rPr>
-          <w:lang w:val="es-ES"/>
-        </w:rPr>
-        <w:t xml:space="preserve"> campos: </w:t>
-      </w:r>
-      <w:proofErr w:type="spellStart"/>
-      <w:r>
-        <w:rPr>
-          <w:lang w:val="es-ES"/>
-        </w:rPr>
-        <w:t>LGConoceDenunciado</w:t>
-      </w:r>
-      <w:proofErr w:type="spellEnd"/>
-      <w:r>
-        <w:rPr>
-          <w:lang w:val="es-ES"/>
-        </w:rPr>
-        <w:t xml:space="preserve">, </w:t>
-      </w:r>
-      <w:proofErr w:type="spellStart"/>
-      <w:r>
-        <w:rPr>
-          <w:lang w:val="es-ES"/>
-        </w:rPr>
-        <w:t>GLDescripcionDenunciado</w:t>
-      </w:r>
-      <w:proofErr w:type="spellEnd"/>
-      <w:r>
-        <w:rPr>
-          <w:lang w:val="es-ES"/>
-        </w:rPr>
-        <w:t xml:space="preserve">, </w:t>
-      </w:r>
-      <w:proofErr w:type="spellStart"/>
-      <w:proofErr w:type="gramStart"/>
-      <w:r>
-        <w:rPr>
-          <w:lang w:val="es-ES"/>
-        </w:rPr>
-        <w:t>CDTPRelacion</w:t>
-      </w:r>
-      <w:proofErr w:type="spellEnd"/>
-      <w:r>
-        <w:rPr>
-          <w:lang w:val="es-ES"/>
-        </w:rPr>
-        <w:t>(</w:t>
-      </w:r>
-      <w:proofErr w:type="spellStart"/>
-      <w:proofErr w:type="gramEnd"/>
-      <w:r>
-        <w:rPr>
-          <w:lang w:val="es-ES"/>
-        </w:rPr>
-        <w:t>tio</w:t>
-      </w:r>
-      <w:proofErr w:type="spellEnd"/>
-      <w:r>
-        <w:rPr>
-          <w:lang w:val="es-ES"/>
-        </w:rPr>
-        <w:t>/a):</w:t>
-      </w:r>
-      <w:r>
-        <w:rPr>
-          <w:lang w:val="es-ES"/>
-        </w:rPr>
-        <w:t xml:space="preserve"> </w:t>
-      </w:r>
-      <w:proofErr w:type="spellStart"/>
-      <w:r>
-        <w:rPr>
-          <w:lang w:val="es-ES"/>
-        </w:rPr>
-        <w:t>victima</w:t>
-      </w:r>
-      <w:proofErr w:type="spellEnd"/>
-      <w:r>
-        <w:rPr>
-          <w:lang w:val="es-ES"/>
-        </w:rPr>
-        <w:t xml:space="preserve"> o testigo si no conoce al denunciado, no habilitar la opción ingresar relación </w:t>
-      </w:r>
-      <w:r>
-        <w:rPr>
-          <w:lang w:val="es-ES"/>
-        </w:rPr>
-        <w:t xml:space="preserve">, pero ingresar descripción de </w:t>
-      </w:r>
-      <w:proofErr w:type="spellStart"/>
-      <w:r>
-        <w:rPr>
-          <w:lang w:val="es-ES"/>
-        </w:rPr>
-        <w:t>el</w:t>
-      </w:r>
-      <w:proofErr w:type="spellEnd"/>
-      <w:r>
-        <w:rPr>
-          <w:lang w:val="es-ES"/>
-        </w:rPr>
-        <w:t xml:space="preserve">, para </w:t>
-      </w:r>
-      <w:r>
-        <w:rPr>
-          <w:lang w:val="es-ES"/>
-        </w:rPr>
-        <w:t>y denunciante</w:t>
-      </w:r>
-      <w:r>
-        <w:rPr>
-          <w:lang w:val="es-ES"/>
-        </w:rPr>
-        <w:t xml:space="preserve"> </w:t>
-      </w:r>
-      <w:proofErr w:type="spellStart"/>
-      <w:r>
-        <w:rPr>
-          <w:lang w:val="es-ES"/>
-        </w:rPr>
-        <w:t>CDTPRelacion</w:t>
-      </w:r>
-      <w:proofErr w:type="spellEnd"/>
-      <w:r>
-        <w:rPr>
-          <w:lang w:val="es-ES"/>
-        </w:rPr>
-        <w:t>.</w:t>
-      </w:r>
-    </w:p>
-    <w:p>
-      <w:pPr>
-        <w:spacing w:line="240" w:lineRule="auto"/>
-        <w:rPr>
-          <w:u w:val="single"/>
-          <w:lang w:val="es-ES"/>
-        </w:rPr>
-      </w:pPr>
-      <w:r>
-        <w:rPr>
-          <w:lang w:val="es-ES"/>
-        </w:rPr>
-        <w:t xml:space="preserve">Tablas </w:t>
-      </w:r>
-      <w:proofErr w:type="spellStart"/>
-      <w:r>
-        <w:rPr>
-          <w:lang w:val="es-ES"/>
-        </w:rPr>
-        <w:t>TPEstadoDenuncia</w:t>
-      </w:r>
-      <w:proofErr w:type="spellEnd"/>
-      <w:r>
-        <w:rPr>
-          <w:lang w:val="es-ES"/>
-        </w:rPr>
-        <w:t xml:space="preserve">, </w:t>
-      </w:r>
-      <w:proofErr w:type="spellStart"/>
-      <w:r>
-        <w:rPr>
-          <w:lang w:val="es-ES"/>
-        </w:rPr>
-        <w:t>EstadoDenuncia</w:t>
-      </w:r>
-      <w:proofErr w:type="spellEnd"/>
-      <w:r>
-        <w:rPr>
-          <w:lang w:val="es-ES"/>
-        </w:rPr>
-        <w:t>: debe tener un estado asociado, cuando se encuentre en proceso de registro debe tener estado “</w:t>
+      <w:proofErr w:type="spellStart"/>
+      <w:r>
+        <w:rPr>
+          <w:lang w:val="es-ES"/>
+        </w:rPr>
+        <w:t>VI_Personas</w:t>
+      </w:r>
+      <w:proofErr w:type="spellEnd"/>
+      <w:r>
+        <w:rPr>
+          <w:lang w:val="es-ES"/>
+        </w:rPr>
+        <w:t>: esta vista retorna todas las personas chilenas y extranjeras</w:t>
       </w:r>
       <w:bookmarkStart w:id="0" w:name="_GoBack"/>
       <w:bookmarkEnd w:id="0"/>
-      <w:r>
-        <w:rPr>
-          <w:lang w:val="es-ES"/>
-        </w:rPr>
-        <w:t>BORRADOR” y cuando termina estado “CERRADO”</w:t>
-      </w:r>
+    </w:p>
+    <w:p>
+      <w:pPr>
+        <w:spacing w:before="240" w:line="240" w:lineRule="auto"/>
+        <w:rPr>
+          <w:lang w:val="es-ES"/>
+        </w:rPr>
+      </w:pPr>
     </w:p>
     <w:p>
       <w:pPr>

--- a/TOPICOS QUE PODRÍAN AFECTAR DISEÑO BASE DE DATOS_18052022/Revision Topicos que podran afectar el diseño base de datos.docx
+++ b/TOPICOS QUE PODRÍAN AFECTAR DISEÑO BASE DE DATOS_18052022/Revision Topicos que podran afectar el diseño base de datos.docx
@@ -75,6 +75,12 @@
         <w:rPr>
           <w:lang w:val="es-ES"/>
         </w:rPr>
+        <w:t>**</w:t>
+      </w:r>
+      <w:r>
+        <w:rPr>
+          <w:lang w:val="es-ES"/>
+        </w:rPr>
         <w:t>VI_</w:t>
       </w:r>
       <w:r>
@@ -318,14 +324,9 @@
         <w:rPr>
           <w:lang w:val="es-ES"/>
         </w:rPr>
-        <w:t>*</w:t>
-      </w:r>
-      <w:r>
-        <w:rPr>
-          <w:lang w:val="es-ES"/>
-        </w:rPr>
         <w:t xml:space="preserve">Tabla </w:t>
       </w:r>
+      <w:proofErr w:type="spellStart"/>
       <w:r>
         <w:rPr>
           <w:lang w:val="es-ES"/>
@@ -338,6 +339,7 @@
         </w:rPr>
         <w:t>Ocurrencia</w:t>
       </w:r>
+      <w:proofErr w:type="spellEnd"/>
       <w:r>
         <w:rPr>
           <w:lang w:val="es-ES"/>
@@ -756,6 +758,14 @@
         </w:rPr>
         <w:t>, denunciante, imputado.</w:t>
       </w:r>
+      <w:r>
+        <w:rPr>
+          <w:lang w:val="es-ES"/>
+        </w:rPr>
+        <w:t xml:space="preserve"> listo</w:t>
+      </w:r>
+      <w:bookmarkStart w:id="0" w:name="_GoBack"/>
+      <w:bookmarkEnd w:id="0"/>
     </w:p>
     <w:p>
       <w:pPr>
@@ -924,14 +934,32 @@
         <w:rPr>
           <w:lang w:val="es-ES"/>
         </w:rPr>
-        <w:t xml:space="preserve">Tabla </w:t>
-      </w:r>
-      <w:proofErr w:type="spellStart"/>
-      <w:r>
-        <w:rPr>
-          <w:lang w:val="es-ES"/>
-        </w:rPr>
-        <w:t>Invocucradodenunciado</w:t>
+        <w:t>Tab</w:t>
+      </w:r>
+      <w:r>
+        <w:rPr>
+          <w:lang w:val="es-ES"/>
+        </w:rPr>
+        <w:t xml:space="preserve">la </w:t>
+      </w:r>
+      <w:proofErr w:type="spellStart"/>
+      <w:r>
+        <w:rPr>
+          <w:lang w:val="es-ES"/>
+        </w:rPr>
+        <w:t>Invo</w:t>
+      </w:r>
+      <w:r>
+        <w:rPr>
+          <w:lang w:val="es-ES"/>
+        </w:rPr>
+        <w:t>l</w:t>
+      </w:r>
+      <w:r>
+        <w:rPr>
+          <w:lang w:val="es-ES"/>
+        </w:rPr>
+        <w:t>ucradodenunciado</w:t>
       </w:r>
       <w:proofErr w:type="spellEnd"/>
       <w:r>
@@ -1167,8 +1195,9 @@
           <w:sz w:val="19"/>
           <w:szCs w:val="19"/>
         </w:rPr>
-        <w:t>ersonalDGTM</w:t>
-      </w:r>
+        <w:t>ersonalDGTM.grados</w:t>
+      </w:r>
+      <w:proofErr w:type="spellEnd"/>
       <w:r>
         <w:rPr>
           <w:rFonts w:ascii="Consolas" w:hAnsi="Consolas" w:cs="Consolas"/>
@@ -1176,16 +1205,6 @@
           <w:sz w:val="19"/>
           <w:szCs w:val="19"/>
         </w:rPr>
-        <w:t>.grados</w:t>
-      </w:r>
-      <w:proofErr w:type="spellEnd"/>
-      <w:r>
-        <w:rPr>
-          <w:rFonts w:ascii="Consolas" w:hAnsi="Consolas" w:cs="Consolas"/>
-          <w:color w:val="000000"/>
-          <w:sz w:val="19"/>
-          <w:szCs w:val="19"/>
-        </w:rPr>
         <w:t>)</w:t>
       </w:r>
     </w:p>
@@ -1386,8 +1405,12 @@
         </w:rPr>
         <w:t>: esta vista retorna todas las personas chilenas y extranjeras</w:t>
       </w:r>
-      <w:bookmarkStart w:id="0" w:name="_GoBack"/>
-      <w:bookmarkEnd w:id="0"/>
+      <w:r>
+        <w:rPr>
+          <w:lang w:val="es-ES"/>
+        </w:rPr>
+        <w:t xml:space="preserve"> </w:t>
+      </w:r>
     </w:p>
     <w:p>
       <w:pPr>
